--- a/stqa prac/prac6/PRAC7.docx
+++ b/stqa prac/prac6/PRAC7.docx
@@ -132,6 +132,716 @@
         </w:rPr>
         <w:t xml:space="preserve">  </w:t>
       </w:r>
+    </w:p>
+    <w:p>
+      <w:pPr>
+        <w:rPr>
+          <w:rFonts w:ascii="Arial" w:hAnsi="Arial" w:cs="Arial"/>
+          <w:b/>
+          <w:bCs/>
+          <w:u w:val="single"/>
+        </w:rPr>
+      </w:pPr>
+      <w:r>
+        <w:rPr>
+          <w:rFonts w:ascii="Arial" w:hAnsi="Arial" w:cs="Arial"/>
+        </w:rPr>
+        <w:t xml:space="preserve">  </w:t>
+      </w:r>
+      <w:r>
+        <w:rPr>
+          <w:rFonts w:ascii="Arial" w:hAnsi="Arial" w:cs="Arial"/>
+          <w:b/>
+          <w:bCs/>
+          <w:u w:val="single"/>
+        </w:rPr>
+        <w:t>Theory</w:t>
+      </w:r>
+    </w:p>
+    <w:p>
+      <w:pPr>
+        <w:rPr>
+          <w:rFonts w:ascii="Arial" w:hAnsi="Arial" w:cs="Arial"/>
+          <w:b/>
+          <w:bCs/>
+          <w:u w:val="single"/>
+        </w:rPr>
+      </w:pPr>
+    </w:p>
+    <w:p>
+      <w:pPr>
+        <w:rPr>
+          <w:rFonts w:ascii="Arial" w:hAnsi="Arial" w:cs="Arial"/>
+        </w:rPr>
+      </w:pPr>
+      <w:r>
+        <w:rPr>
+          <w:rFonts w:ascii="Arial" w:hAnsi="Arial" w:cs="Arial"/>
+        </w:rPr>
+        <w:t xml:space="preserve">  </w:t>
+      </w:r>
+      <w:proofErr w:type="spellStart"/>
+      <w:proofErr w:type="gramStart"/>
+      <w:r>
+        <w:rPr>
+          <w:rFonts w:ascii="Arial" w:hAnsi="Arial" w:cs="Arial"/>
+          <w:b/>
+          <w:bCs/>
+          <w:u w:val="single"/>
+        </w:rPr>
+        <w:t>WebElement</w:t>
+      </w:r>
+      <w:proofErr w:type="spellEnd"/>
+      <w:r>
+        <w:rPr>
+          <w:rFonts w:ascii="Arial" w:hAnsi="Arial" w:cs="Arial"/>
+        </w:rPr>
+        <w:t xml:space="preserve"> :</w:t>
+      </w:r>
+      <w:proofErr w:type="gramEnd"/>
+      <w:r>
+        <w:rPr>
+          <w:rFonts w:ascii="Arial" w:hAnsi="Arial" w:cs="Arial"/>
+        </w:rPr>
+        <w:t xml:space="preserve"> Represents an HTML element. Generally, all interesting operations to</w:t>
+      </w:r>
+    </w:p>
+    <w:p>
+      <w:pPr>
+        <w:rPr>
+          <w:rFonts w:ascii="Arial" w:hAnsi="Arial" w:cs="Arial"/>
+        </w:rPr>
+      </w:pPr>
+      <w:r>
+        <w:rPr>
+          <w:rFonts w:ascii="Arial" w:hAnsi="Arial" w:cs="Arial"/>
+        </w:rPr>
+        <w:t xml:space="preserve">  </w:t>
+      </w:r>
+      <w:r>
+        <w:rPr>
+          <w:rFonts w:ascii="Arial" w:hAnsi="Arial" w:cs="Arial"/>
+        </w:rPr>
+        <w:t>do with interacting with a page will be performed through this interface.</w:t>
+      </w:r>
+    </w:p>
+    <w:p>
+      <w:pPr>
+        <w:rPr>
+          <w:rFonts w:ascii="Arial" w:hAnsi="Arial" w:cs="Arial"/>
+        </w:rPr>
+      </w:pPr>
+      <w:r>
+        <w:rPr>
+          <w:rFonts w:ascii="Arial" w:hAnsi="Arial" w:cs="Arial"/>
+        </w:rPr>
+        <w:t xml:space="preserve">  </w:t>
+      </w:r>
+      <w:proofErr w:type="spellStart"/>
+      <w:r>
+        <w:rPr>
+          <w:rFonts w:ascii="Arial" w:hAnsi="Arial" w:cs="Arial"/>
+        </w:rPr>
+        <w:t>WebElements</w:t>
+      </w:r>
+      <w:proofErr w:type="spellEnd"/>
+      <w:r>
+        <w:rPr>
+          <w:rFonts w:ascii="Arial" w:hAnsi="Arial" w:cs="Arial"/>
+        </w:rPr>
+        <w:t xml:space="preserve"> objects are </w:t>
+      </w:r>
+      <w:proofErr w:type="gramStart"/>
+      <w:r>
+        <w:rPr>
+          <w:rFonts w:ascii="Arial" w:hAnsi="Arial" w:cs="Arial"/>
+        </w:rPr>
+        <w:t>Selenium(</w:t>
+      </w:r>
+      <w:proofErr w:type="gramEnd"/>
+      <w:r>
+        <w:rPr>
+          <w:rFonts w:ascii="Arial" w:hAnsi="Arial" w:cs="Arial"/>
+        </w:rPr>
+        <w:t>Java) equivalent of HTML elements in the UI such</w:t>
+      </w:r>
+    </w:p>
+    <w:p>
+      <w:pPr>
+        <w:rPr>
+          <w:rFonts w:ascii="Arial" w:hAnsi="Arial" w:cs="Arial"/>
+        </w:rPr>
+      </w:pPr>
+      <w:r>
+        <w:rPr>
+          <w:rFonts w:ascii="Arial" w:hAnsi="Arial" w:cs="Arial"/>
+        </w:rPr>
+        <w:t xml:space="preserve">  </w:t>
+      </w:r>
+      <w:r>
+        <w:rPr>
+          <w:rFonts w:ascii="Arial" w:hAnsi="Arial" w:cs="Arial"/>
+        </w:rPr>
+        <w:t xml:space="preserve">as Form, Button, Select, A, P, H0-6, </w:t>
+      </w:r>
+      <w:proofErr w:type="gramStart"/>
+      <w:r>
+        <w:rPr>
+          <w:rFonts w:ascii="Arial" w:hAnsi="Arial" w:cs="Arial"/>
+        </w:rPr>
+        <w:t>etc..</w:t>
+      </w:r>
+      <w:proofErr w:type="gramEnd"/>
+    </w:p>
+    <w:p>
+      <w:pPr>
+        <w:rPr>
+          <w:rFonts w:ascii="Arial" w:hAnsi="Arial" w:cs="Arial"/>
+        </w:rPr>
+      </w:pPr>
+    </w:p>
+    <w:p>
+      <w:pPr>
+        <w:ind w:left="135"/>
+        <w:rPr>
+          <w:rFonts w:ascii="Arial" w:hAnsi="Arial" w:cs="Arial"/>
+        </w:rPr>
+      </w:pPr>
+      <w:proofErr w:type="spellStart"/>
+      <w:proofErr w:type="gramStart"/>
+      <w:r>
+        <w:rPr>
+          <w:rFonts w:ascii="Arial" w:hAnsi="Arial" w:cs="Arial"/>
+          <w:b/>
+          <w:bCs/>
+          <w:u w:val="single"/>
+        </w:rPr>
+        <w:t>java.util</w:t>
+      </w:r>
+      <w:proofErr w:type="gramEnd"/>
+      <w:r>
+        <w:rPr>
+          <w:rFonts w:ascii="Arial" w:hAnsi="Arial" w:cs="Arial"/>
+          <w:b/>
+          <w:bCs/>
+          <w:u w:val="single"/>
+        </w:rPr>
+        <w:t>.List</w:t>
+      </w:r>
+      <w:proofErr w:type="spellEnd"/>
+      <w:r>
+        <w:rPr>
+          <w:rFonts w:ascii="Arial" w:hAnsi="Arial" w:cs="Arial"/>
+          <w:b/>
+          <w:bCs/>
+          <w:u w:val="single"/>
+        </w:rPr>
+        <w:t>&lt;</w:t>
+      </w:r>
+      <w:proofErr w:type="spellStart"/>
+      <w:r>
+        <w:rPr>
+          <w:rFonts w:ascii="Arial" w:hAnsi="Arial" w:cs="Arial"/>
+          <w:b/>
+          <w:bCs/>
+          <w:u w:val="single"/>
+        </w:rPr>
+        <w:t>WebElement</w:t>
+      </w:r>
+      <w:proofErr w:type="spellEnd"/>
+      <w:r>
+        <w:rPr>
+          <w:rFonts w:ascii="Arial" w:hAnsi="Arial" w:cs="Arial"/>
+          <w:b/>
+          <w:bCs/>
+          <w:u w:val="single"/>
+        </w:rPr>
+        <w:t>&gt;</w:t>
+      </w:r>
+      <w:r>
+        <w:rPr>
+          <w:rFonts w:ascii="Arial" w:hAnsi="Arial" w:cs="Arial"/>
+        </w:rPr>
+        <w:t xml:space="preserve"> : This data structure allows one two list down </w:t>
+      </w:r>
+      <w:proofErr w:type="spellStart"/>
+      <w:r>
+        <w:rPr>
+          <w:rFonts w:ascii="Arial" w:hAnsi="Arial" w:cs="Arial"/>
+        </w:rPr>
+        <w:t>WebElements</w:t>
+      </w:r>
+      <w:proofErr w:type="spellEnd"/>
+      <w:r>
+        <w:rPr>
+          <w:rFonts w:ascii="Arial" w:hAnsi="Arial" w:cs="Arial"/>
+        </w:rPr>
+        <w:t xml:space="preserve"> in </w:t>
+      </w:r>
+      <w:r>
+        <w:rPr>
+          <w:rFonts w:ascii="Arial" w:hAnsi="Arial" w:cs="Arial"/>
+        </w:rPr>
+        <w:t xml:space="preserve">          </w:t>
+      </w:r>
+      <w:r>
+        <w:rPr>
+          <w:rFonts w:ascii="Arial" w:hAnsi="Arial" w:cs="Arial"/>
+        </w:rPr>
+        <w:t xml:space="preserve">Java which could be sub-elements or nested elements under the selector. The object has methods such as </w:t>
+      </w:r>
+      <w:proofErr w:type="spellStart"/>
+      <w:proofErr w:type="gramStart"/>
+      <w:r>
+        <w:rPr>
+          <w:rFonts w:ascii="Arial" w:hAnsi="Arial" w:cs="Arial"/>
+        </w:rPr>
+        <w:t>object.size</w:t>
+      </w:r>
+      <w:proofErr w:type="spellEnd"/>
+      <w:proofErr w:type="gramEnd"/>
+      <w:r>
+        <w:rPr>
+          <w:rFonts w:ascii="Arial" w:hAnsi="Arial" w:cs="Arial"/>
+        </w:rPr>
+        <w:t>() which returns the size of the list,</w:t>
+      </w:r>
+    </w:p>
+    <w:p>
+      <w:pPr>
+        <w:ind w:left="135"/>
+        <w:rPr>
+          <w:rFonts w:ascii="Arial" w:hAnsi="Arial" w:cs="Arial"/>
+        </w:rPr>
+      </w:pPr>
+      <w:proofErr w:type="spellStart"/>
+      <w:r>
+        <w:rPr>
+          <w:rFonts w:ascii="Arial" w:hAnsi="Arial" w:cs="Arial"/>
+        </w:rPr>
+        <w:t>object.get</w:t>
+      </w:r>
+      <w:proofErr w:type="spellEnd"/>
+      <w:r>
+        <w:rPr>
+          <w:rFonts w:ascii="Arial" w:hAnsi="Arial" w:cs="Arial"/>
+        </w:rPr>
+        <w:t xml:space="preserve">(index) which returns </w:t>
+      </w:r>
+      <w:proofErr w:type="spellStart"/>
+      <w:r>
+        <w:rPr>
+          <w:rFonts w:ascii="Arial" w:hAnsi="Arial" w:cs="Arial"/>
+        </w:rPr>
+        <w:t>a</w:t>
+      </w:r>
+      <w:proofErr w:type="spellEnd"/>
+      <w:r>
+        <w:rPr>
+          <w:rFonts w:ascii="Arial" w:hAnsi="Arial" w:cs="Arial"/>
+        </w:rPr>
+        <w:t xml:space="preserve"> element from the object at a specified </w:t>
+      </w:r>
+      <w:proofErr w:type="gramStart"/>
+      <w:r>
+        <w:rPr>
+          <w:rFonts w:ascii="Arial" w:hAnsi="Arial" w:cs="Arial"/>
+        </w:rPr>
+        <w:t xml:space="preserve">index, </w:t>
+      </w:r>
+      <w:r>
+        <w:rPr>
+          <w:rFonts w:ascii="Arial" w:hAnsi="Arial" w:cs="Arial"/>
+        </w:rPr>
+        <w:t xml:space="preserve">  </w:t>
+      </w:r>
+      <w:proofErr w:type="gramEnd"/>
+      <w:r>
+        <w:rPr>
+          <w:rFonts w:ascii="Arial" w:hAnsi="Arial" w:cs="Arial"/>
+        </w:rPr>
+        <w:t xml:space="preserve">  </w:t>
+      </w:r>
+      <w:proofErr w:type="spellStart"/>
+      <w:r>
+        <w:rPr>
+          <w:rFonts w:ascii="Arial" w:hAnsi="Arial" w:cs="Arial"/>
+        </w:rPr>
+        <w:t>object.get</w:t>
+      </w:r>
+      <w:proofErr w:type="spellEnd"/>
+      <w:r>
+        <w:rPr>
+          <w:rFonts w:ascii="Arial" w:hAnsi="Arial" w:cs="Arial"/>
+        </w:rPr>
+        <w:t>(index).</w:t>
+      </w:r>
+      <w:proofErr w:type="spellStart"/>
+      <w:r>
+        <w:rPr>
+          <w:rFonts w:ascii="Arial" w:hAnsi="Arial" w:cs="Arial"/>
+        </w:rPr>
+        <w:t>getText</w:t>
+      </w:r>
+      <w:proofErr w:type="spellEnd"/>
+      <w:r>
+        <w:rPr>
+          <w:rFonts w:ascii="Arial" w:hAnsi="Arial" w:cs="Arial"/>
+        </w:rPr>
+        <w:t>() returns the text of the element.</w:t>
+      </w:r>
+    </w:p>
+    <w:p>
+      <w:pPr>
+        <w:rPr>
+          <w:rFonts w:ascii="Arial" w:hAnsi="Arial" w:cs="Arial"/>
+        </w:rPr>
+      </w:pPr>
+    </w:p>
+    <w:p>
+      <w:pPr>
+        <w:rPr>
+          <w:rFonts w:ascii="Arial" w:hAnsi="Arial" w:cs="Arial"/>
+        </w:rPr>
+      </w:pPr>
+      <w:r>
+        <w:rPr>
+          <w:rFonts w:ascii="Arial" w:hAnsi="Arial" w:cs="Arial"/>
+          <w:b/>
+          <w:bCs/>
+        </w:rPr>
+        <w:t xml:space="preserve">  </w:t>
+      </w:r>
+      <w:proofErr w:type="spellStart"/>
+      <w:r>
+        <w:rPr>
+          <w:rFonts w:ascii="Arial" w:hAnsi="Arial" w:cs="Arial"/>
+          <w:b/>
+          <w:bCs/>
+          <w:u w:val="single"/>
+        </w:rPr>
+        <w:t>WebDriver.findElement</w:t>
+      </w:r>
+      <w:proofErr w:type="spellEnd"/>
+      <w:r>
+        <w:rPr>
+          <w:rFonts w:ascii="Arial" w:hAnsi="Arial" w:cs="Arial"/>
+          <w:b/>
+          <w:bCs/>
+          <w:u w:val="single"/>
+        </w:rPr>
+        <w:t>(</w:t>
+      </w:r>
+      <w:proofErr w:type="gramStart"/>
+      <w:r>
+        <w:rPr>
+          <w:rFonts w:ascii="Arial" w:hAnsi="Arial" w:cs="Arial"/>
+          <w:b/>
+          <w:bCs/>
+          <w:u w:val="single"/>
+        </w:rPr>
+        <w:t>) :</w:t>
+      </w:r>
+      <w:proofErr w:type="gramEnd"/>
+      <w:r>
+        <w:rPr>
+          <w:rFonts w:ascii="Arial" w:hAnsi="Arial" w:cs="Arial"/>
+        </w:rPr>
+        <w:t xml:space="preserve"> Find the first </w:t>
+      </w:r>
+      <w:proofErr w:type="spellStart"/>
+      <w:r>
+        <w:rPr>
+          <w:rFonts w:ascii="Arial" w:hAnsi="Arial" w:cs="Arial"/>
+        </w:rPr>
+        <w:t>WebElement</w:t>
+      </w:r>
+      <w:proofErr w:type="spellEnd"/>
+      <w:r>
+        <w:rPr>
+          <w:rFonts w:ascii="Arial" w:hAnsi="Arial" w:cs="Arial"/>
+        </w:rPr>
+        <w:t xml:space="preserve"> using the given method.</w:t>
+      </w:r>
+    </w:p>
+    <w:p>
+      <w:pPr>
+        <w:rPr>
+          <w:rFonts w:ascii="Arial" w:hAnsi="Arial" w:cs="Arial"/>
+        </w:rPr>
+      </w:pPr>
+      <w:r>
+        <w:rPr>
+          <w:rFonts w:ascii="Arial" w:hAnsi="Arial" w:cs="Arial"/>
+        </w:rPr>
+        <w:t xml:space="preserve">   </w:t>
+      </w:r>
+      <w:r>
+        <w:rPr>
+          <w:rFonts w:ascii="Arial" w:hAnsi="Arial" w:cs="Arial"/>
+        </w:rPr>
+        <w:t>This method is affected by the ’implicit wait’ times in force at the time of execution. The</w:t>
+      </w:r>
+    </w:p>
+    <w:p>
+      <w:pPr>
+        <w:rPr>
+          <w:rFonts w:ascii="Arial" w:hAnsi="Arial" w:cs="Arial"/>
+        </w:rPr>
+      </w:pPr>
+      <w:r>
+        <w:rPr>
+          <w:rFonts w:ascii="Arial" w:hAnsi="Arial" w:cs="Arial"/>
+        </w:rPr>
+        <w:t xml:space="preserve">   </w:t>
+      </w:r>
+      <w:proofErr w:type="spellStart"/>
+      <w:r>
+        <w:rPr>
+          <w:rFonts w:ascii="Arial" w:hAnsi="Arial" w:cs="Arial"/>
+        </w:rPr>
+        <w:t>findElement</w:t>
+      </w:r>
+      <w:proofErr w:type="spellEnd"/>
+      <w:r>
+        <w:rPr>
+          <w:rFonts w:ascii="Arial" w:hAnsi="Arial" w:cs="Arial"/>
+        </w:rPr>
+        <w:t>(..) invocation will return a matching row, or try again repeatedly until the</w:t>
+      </w:r>
+    </w:p>
+    <w:p>
+      <w:pPr>
+        <w:rPr>
+          <w:rFonts w:ascii="Arial" w:hAnsi="Arial" w:cs="Arial"/>
+        </w:rPr>
+      </w:pPr>
+      <w:r>
+        <w:rPr>
+          <w:rFonts w:ascii="Arial" w:hAnsi="Arial" w:cs="Arial"/>
+        </w:rPr>
+        <w:t xml:space="preserve">   </w:t>
+      </w:r>
+      <w:r>
+        <w:rPr>
+          <w:rFonts w:ascii="Arial" w:hAnsi="Arial" w:cs="Arial"/>
+        </w:rPr>
+        <w:t xml:space="preserve">configured timeout is reached. </w:t>
+      </w:r>
+      <w:proofErr w:type="spellStart"/>
+      <w:r>
+        <w:rPr>
+          <w:rFonts w:ascii="Arial" w:hAnsi="Arial" w:cs="Arial"/>
+        </w:rPr>
+        <w:t>findElement</w:t>
+      </w:r>
+      <w:proofErr w:type="spellEnd"/>
+      <w:r>
+        <w:rPr>
+          <w:rFonts w:ascii="Arial" w:hAnsi="Arial" w:cs="Arial"/>
+        </w:rPr>
+        <w:t xml:space="preserve"> should not be used to look for non-present</w:t>
+      </w:r>
+    </w:p>
+    <w:p>
+      <w:pPr>
+        <w:rPr>
+          <w:rFonts w:ascii="Arial" w:hAnsi="Arial" w:cs="Arial"/>
+        </w:rPr>
+      </w:pPr>
+      <w:r>
+        <w:rPr>
+          <w:rFonts w:ascii="Arial" w:hAnsi="Arial" w:cs="Arial"/>
+        </w:rPr>
+        <w:t xml:space="preserve">   </w:t>
+      </w:r>
+      <w:r>
+        <w:rPr>
+          <w:rFonts w:ascii="Arial" w:hAnsi="Arial" w:cs="Arial"/>
+        </w:rPr>
+        <w:t xml:space="preserve">elements, use </w:t>
+      </w:r>
+      <w:proofErr w:type="spellStart"/>
+      <w:proofErr w:type="gramStart"/>
+      <w:r>
+        <w:rPr>
+          <w:rFonts w:ascii="Arial" w:hAnsi="Arial" w:cs="Arial"/>
+        </w:rPr>
+        <w:t>findElements</w:t>
+      </w:r>
+      <w:proofErr w:type="spellEnd"/>
+      <w:r>
+        <w:rPr>
+          <w:rFonts w:ascii="Arial" w:hAnsi="Arial" w:cs="Arial"/>
+        </w:rPr>
+        <w:t>(</w:t>
+      </w:r>
+      <w:proofErr w:type="gramEnd"/>
+      <w:r>
+        <w:rPr>
+          <w:rFonts w:ascii="Arial" w:hAnsi="Arial" w:cs="Arial"/>
+        </w:rPr>
+        <w:t>By) and assert zero length response instead.</w:t>
+      </w:r>
+    </w:p>
+    <w:p>
+      <w:pPr>
+        <w:rPr>
+          <w:rFonts w:ascii="Arial" w:hAnsi="Arial" w:cs="Arial"/>
+        </w:rPr>
+      </w:pPr>
+    </w:p>
+    <w:p>
+      <w:pPr>
+        <w:rPr>
+          <w:rFonts w:ascii="Arial" w:hAnsi="Arial" w:cs="Arial"/>
+        </w:rPr>
+      </w:pPr>
+      <w:r>
+        <w:rPr>
+          <w:rFonts w:ascii="Arial" w:hAnsi="Arial" w:cs="Arial"/>
+          <w:b/>
+          <w:bCs/>
+        </w:rPr>
+        <w:t xml:space="preserve">  </w:t>
+      </w:r>
+      <w:proofErr w:type="spellStart"/>
+      <w:proofErr w:type="gramStart"/>
+      <w:r>
+        <w:rPr>
+          <w:rFonts w:ascii="Arial" w:hAnsi="Arial" w:cs="Arial"/>
+          <w:b/>
+          <w:bCs/>
+          <w:u w:val="single"/>
+        </w:rPr>
+        <w:t>By.tagName</w:t>
+      </w:r>
+      <w:proofErr w:type="spellEnd"/>
+      <w:proofErr w:type="gramEnd"/>
+      <w:r>
+        <w:rPr>
+          <w:rFonts w:ascii="Arial" w:hAnsi="Arial" w:cs="Arial"/>
+          <w:b/>
+          <w:bCs/>
+          <w:u w:val="single"/>
+        </w:rPr>
+        <w:t>()</w:t>
+      </w:r>
+      <w:r>
+        <w:rPr>
+          <w:rFonts w:ascii="Arial" w:hAnsi="Arial" w:cs="Arial"/>
+        </w:rPr>
+        <w:t xml:space="preserve"> : By is a mechanism used to locate elements within a document from</w:t>
+      </w:r>
+    </w:p>
+    <w:p>
+      <w:pPr>
+        <w:rPr>
+          <w:rFonts w:ascii="Arial" w:hAnsi="Arial" w:cs="Arial"/>
+        </w:rPr>
+      </w:pPr>
+      <w:r>
+        <w:rPr>
+          <w:rFonts w:ascii="Arial" w:hAnsi="Arial" w:cs="Arial"/>
+        </w:rPr>
+        <w:t xml:space="preserve">    </w:t>
+      </w:r>
+      <w:r>
+        <w:rPr>
+          <w:rFonts w:ascii="Arial" w:hAnsi="Arial" w:cs="Arial"/>
+        </w:rPr>
+        <w:t>selenium code. This allows us to access elements by multiple ways such as tag names, ids,</w:t>
+      </w:r>
+    </w:p>
+    <w:p>
+      <w:pPr>
+        <w:rPr>
+          <w:rFonts w:ascii="Arial" w:hAnsi="Arial" w:cs="Arial"/>
+        </w:rPr>
+      </w:pPr>
+      <w:r>
+        <w:rPr>
+          <w:rFonts w:ascii="Arial" w:hAnsi="Arial" w:cs="Arial"/>
+        </w:rPr>
+        <w:t xml:space="preserve">    </w:t>
+      </w:r>
+      <w:r>
+        <w:rPr>
+          <w:rFonts w:ascii="Arial" w:hAnsi="Arial" w:cs="Arial"/>
+        </w:rPr>
+        <w:t xml:space="preserve">names, class names, </w:t>
+      </w:r>
+      <w:proofErr w:type="gramStart"/>
+      <w:r>
+        <w:rPr>
+          <w:rFonts w:ascii="Arial" w:hAnsi="Arial" w:cs="Arial"/>
+        </w:rPr>
+        <w:t>etc..</w:t>
+      </w:r>
+      <w:proofErr w:type="gramEnd"/>
+      <w:r>
+        <w:rPr>
+          <w:rFonts w:ascii="Arial" w:hAnsi="Arial" w:cs="Arial"/>
+        </w:rPr>
+        <w:t xml:space="preserve"> Here we use </w:t>
+      </w:r>
+      <w:proofErr w:type="spellStart"/>
+      <w:proofErr w:type="gramStart"/>
+      <w:r>
+        <w:rPr>
+          <w:rFonts w:ascii="Arial" w:hAnsi="Arial" w:cs="Arial"/>
+        </w:rPr>
+        <w:t>By.tagName</w:t>
+      </w:r>
+      <w:proofErr w:type="spellEnd"/>
+      <w:proofErr w:type="gramEnd"/>
+      <w:r>
+        <w:rPr>
+          <w:rFonts w:ascii="Arial" w:hAnsi="Arial" w:cs="Arial"/>
+        </w:rPr>
+        <w:t>() to select HTML elements through</w:t>
+      </w:r>
+    </w:p>
+    <w:p>
+      <w:pPr>
+        <w:rPr>
+          <w:rFonts w:ascii="Arial" w:hAnsi="Arial" w:cs="Arial"/>
+        </w:rPr>
+      </w:pPr>
+      <w:r>
+        <w:rPr>
+          <w:rFonts w:ascii="Arial" w:hAnsi="Arial" w:cs="Arial"/>
+        </w:rPr>
+        <w:t xml:space="preserve">    </w:t>
+      </w:r>
+      <w:r>
+        <w:rPr>
+          <w:rFonts w:ascii="Arial" w:hAnsi="Arial" w:cs="Arial"/>
+        </w:rPr>
+        <w:t>specified tag name.</w:t>
+      </w:r>
+      <w:r>
+        <w:rPr>
+          <w:rFonts w:ascii="Arial" w:hAnsi="Arial" w:cs="Arial"/>
+        </w:rPr>
+        <w:cr/>
+      </w:r>
+      <w:r>
+        <w:rPr>
+          <w:rFonts w:ascii="Arial" w:hAnsi="Arial" w:cs="Arial"/>
+        </w:rPr>
+        <w:br w:type="page"/>
+      </w:r>
+    </w:p>
+    <w:p>
+      <w:pPr>
+        <w:tabs>
+          <w:tab w:val="left" w:pos="4155"/>
+        </w:tabs>
+        <w:rPr>
+          <w:rFonts w:ascii="Arial" w:hAnsi="Arial" w:cs="Arial"/>
+        </w:rPr>
+      </w:pPr>
     </w:p>
     <w:p>
       <w:pPr>
@@ -1447,6 +2157,84 @@
         </w:tabs>
         <w:rPr>
           <w:rFonts w:ascii="Arial" w:hAnsi="Arial" w:cs="Arial"/>
+        </w:rPr>
+      </w:pPr>
+    </w:p>
+    <w:p>
+      <w:pPr>
+        <w:tabs>
+          <w:tab w:val="left" w:pos="4155"/>
+        </w:tabs>
+        <w:rPr>
+          <w:rFonts w:ascii="Arial" w:hAnsi="Arial" w:cs="Arial"/>
+          <w:b/>
+          <w:bCs/>
+          <w:u w:val="single"/>
+        </w:rPr>
+      </w:pPr>
+    </w:p>
+    <w:p>
+      <w:pPr>
+        <w:tabs>
+          <w:tab w:val="left" w:pos="4155"/>
+        </w:tabs>
+        <w:rPr>
+          <w:rFonts w:ascii="Arial" w:hAnsi="Arial" w:cs="Arial"/>
+          <w:b/>
+          <w:bCs/>
+          <w:u w:val="single"/>
+        </w:rPr>
+      </w:pPr>
+    </w:p>
+    <w:p>
+      <w:pPr>
+        <w:tabs>
+          <w:tab w:val="left" w:pos="4155"/>
+        </w:tabs>
+        <w:rPr>
+          <w:rFonts w:ascii="Arial" w:hAnsi="Arial" w:cs="Arial"/>
+          <w:b/>
+          <w:bCs/>
+          <w:u w:val="single"/>
+        </w:rPr>
+      </w:pPr>
+    </w:p>
+    <w:p>
+      <w:pPr>
+        <w:tabs>
+          <w:tab w:val="left" w:pos="4155"/>
+        </w:tabs>
+        <w:rPr>
+          <w:rFonts w:ascii="Arial" w:hAnsi="Arial" w:cs="Arial"/>
+          <w:b/>
+          <w:bCs/>
+          <w:u w:val="single"/>
+        </w:rPr>
+      </w:pPr>
+    </w:p>
+    <w:p>
+      <w:pPr>
+        <w:tabs>
+          <w:tab w:val="left" w:pos="4155"/>
+        </w:tabs>
+        <w:rPr>
+          <w:rFonts w:ascii="Arial" w:hAnsi="Arial" w:cs="Arial"/>
+          <w:b/>
+          <w:bCs/>
+          <w:u w:val="single"/>
+        </w:rPr>
+      </w:pPr>
+    </w:p>
+    <w:p>
+      <w:pPr>
+        <w:tabs>
+          <w:tab w:val="left" w:pos="4155"/>
+        </w:tabs>
+        <w:rPr>
+          <w:rFonts w:ascii="Arial" w:hAnsi="Arial" w:cs="Arial"/>
+          <w:b/>
+          <w:bCs/>
+          <w:u w:val="single"/>
         </w:rPr>
       </w:pPr>
     </w:p>
@@ -2621,6 +3409,7 @@
   <w:style w:type="character" w:default="1" w:styleId="DefaultParagraphFont">
     <w:name w:val="Default Paragraph Font"/>
     <w:uiPriority w:val="1"/>
+    <w:semiHidden/>
     <w:unhideWhenUsed/>
   </w:style>
   <w:style w:type="table" w:default="1" w:styleId="TableNormal">
